--- a/PreliminaryAnalyses.docx
+++ b/PreliminaryAnalyses.docx
@@ -54,7 +54,7 @@
         <w:t xml:space="preserve">Correa</w:t>
       </w:r>
     </w:p>
-    <w:bookmarkStart w:id="20" w:name="intro"/>
+    <w:bookmarkStart w:id="21" w:name="intro"/>
     <w:p>
       <w:pPr>
         <w:pStyle w:val="Heading1"/>
@@ -116,7 +116,7 @@
         <w:pStyle w:val="Compact"/>
       </w:pPr>
       <w:r>
-        <w:t xml:space="preserve">Climate = climate action + climate adaptation strategies + climate crisis + Climate, environment, and resources</w:t>
+        <w:t xml:space="preserve">Business &amp; Industry</w:t>
       </w:r>
     </w:p>
     <w:p>
@@ -128,7 +128,7 @@
         <w:pStyle w:val="Compact"/>
       </w:pPr>
       <w:r>
-        <w:t xml:space="preserve">Energy = Energy + energy transition + renewable energy</w:t>
+        <w:t xml:space="preserve">Civil Society &amp; Organization</w:t>
       </w:r>
     </w:p>
     <w:p>
@@ -140,7 +140,7 @@
         <w:pStyle w:val="Compact"/>
       </w:pPr>
       <w:r>
-        <w:t xml:space="preserve">Ethics = ai ethics + Ethics + ethics of ai + responsible technology + security</w:t>
+        <w:t xml:space="preserve">Climate = climate action + climate adaptation strategies + climate crisis + Climate, environment, and resources</w:t>
       </w:r>
     </w:p>
     <w:p>
@@ -152,7 +152,7 @@
         <w:pStyle w:val="Compact"/>
       </w:pPr>
       <w:r>
-        <w:t xml:space="preserve">Health = health care + health technology + Health, demography &amp; wellbeing + patient engagement + vaccine hesitancy + vaccines</w:t>
+        <w:t xml:space="preserve">Energy = Energy + energy transition + renewable energy</w:t>
       </w:r>
     </w:p>
     <w:p>
@@ -164,7 +164,7 @@
         <w:pStyle w:val="Compact"/>
       </w:pPr>
       <w:r>
-        <w:t xml:space="preserve">Technologies = Artificial intelligence + Digital technologies + emerging technologies + robotics</w:t>
+        <w:t xml:space="preserve">Ethics = ai ethics + Ethics + ethics of ai + responsible technology + security</w:t>
       </w:r>
     </w:p>
     <w:p>
@@ -176,7 +176,7 @@
         <w:pStyle w:val="Compact"/>
       </w:pPr>
       <w:r>
-        <w:t xml:space="preserve">Education = Education Community + Science education</w:t>
+        <w:t xml:space="preserve">Health = health care + health technology + Health, demography &amp; wellbeing + patient engagement + vaccine hesitancy + vaccines</w:t>
       </w:r>
     </w:p>
     <w:p>
@@ -188,10 +188,827 @@
         <w:pStyle w:val="Compact"/>
       </w:pPr>
       <w:r>
+        <w:t xml:space="preserve">Technologies = Artificial intelligence + Digital technologies + emerging technologies + robotics</w:t>
+      </w:r>
+    </w:p>
+    <w:p>
+      <w:pPr>
+        <w:numPr>
+          <w:ilvl w:val="0"/>
+          <w:numId w:val="1001"/>
+        </w:numPr>
+        <w:pStyle w:val="Compact"/>
+      </w:pPr>
+      <w:r>
+        <w:t xml:space="preserve">Education = Education Community + Science education</w:t>
+      </w:r>
+    </w:p>
+    <w:p>
+      <w:pPr>
+        <w:numPr>
+          <w:ilvl w:val="0"/>
+          <w:numId w:val="1001"/>
+        </w:numPr>
+        <w:pStyle w:val="Compact"/>
+      </w:pPr>
+      <w:r>
         <w:t xml:space="preserve">Govern = Governance + policy design + public engagement</w:t>
       </w:r>
     </w:p>
-    <w:bookmarkEnd w:id="20"/>
+    <w:p>
+      <w:pPr>
+        <w:pStyle w:val="SourceCode"/>
+      </w:pPr>
+      <w:r>
+        <w:rPr>
+          <w:rStyle w:val="VerbatimChar"/>
+        </w:rPr>
+        <w:t xml:space="preserve">## </w:t>
+      </w:r>
+      <w:r>
+        <w:br/>
+      </w:r>
+      <w:r>
+        <w:rPr>
+          <w:rStyle w:val="VerbatimChar"/>
+        </w:rPr>
+        <w:t xml:space="preserve">## Attaching package: 'dplyr'</w:t>
+      </w:r>
+    </w:p>
+    <w:p>
+      <w:pPr>
+        <w:pStyle w:val="SourceCode"/>
+      </w:pPr>
+      <w:r>
+        <w:rPr>
+          <w:rStyle w:val="VerbatimChar"/>
+        </w:rPr>
+        <w:t xml:space="preserve">## The following objects are masked from 'package:stats':</w:t>
+      </w:r>
+      <w:r>
+        <w:br/>
+      </w:r>
+      <w:r>
+        <w:rPr>
+          <w:rStyle w:val="VerbatimChar"/>
+        </w:rPr>
+        <w:t xml:space="preserve">## </w:t>
+      </w:r>
+      <w:r>
+        <w:br/>
+      </w:r>
+      <w:r>
+        <w:rPr>
+          <w:rStyle w:val="VerbatimChar"/>
+        </w:rPr>
+        <w:t xml:space="preserve">##     filter, lag</w:t>
+      </w:r>
+    </w:p>
+    <w:p>
+      <w:pPr>
+        <w:pStyle w:val="SourceCode"/>
+      </w:pPr>
+      <w:r>
+        <w:rPr>
+          <w:rStyle w:val="VerbatimChar"/>
+        </w:rPr>
+        <w:t xml:space="preserve">## The following objects are masked from 'package:base':</w:t>
+      </w:r>
+      <w:r>
+        <w:br/>
+      </w:r>
+      <w:r>
+        <w:rPr>
+          <w:rStyle w:val="VerbatimChar"/>
+        </w:rPr>
+        <w:t xml:space="preserve">## </w:t>
+      </w:r>
+      <w:r>
+        <w:br/>
+      </w:r>
+      <w:r>
+        <w:rPr>
+          <w:rStyle w:val="VerbatimChar"/>
+        </w:rPr>
+        <w:t xml:space="preserve">##     intersect, setdiff, setequal, union</w:t>
+      </w:r>
+    </w:p>
+    <w:p>
+      <w:pPr>
+        <w:pStyle w:val="FirstParagraph"/>
+      </w:pPr>
+      <w:r>
+        <w:t xml:space="preserve">Now, we have a clean data set to use for further analyses.</w:t>
+      </w:r>
+    </w:p>
+    <w:p>
+      <w:pPr>
+        <w:pStyle w:val="SourceCode"/>
+      </w:pPr>
+      <w:r>
+        <w:rPr>
+          <w:rStyle w:val="NormalTok"/>
+        </w:rPr>
+        <w:t xml:space="preserve">Disciplines </w:t>
+      </w:r>
+      <w:r>
+        <w:rPr>
+          <w:rStyle w:val="OtherTok"/>
+        </w:rPr>
+        <w:t xml:space="preserve">&lt;-</w:t>
+      </w:r>
+      <w:r>
+        <w:rPr>
+          <w:rStyle w:val="NormalTok"/>
+        </w:rPr>
+        <w:t xml:space="preserve"> Disciplines[</w:t>
+      </w:r>
+      <w:r>
+        <w:rPr>
+          <w:rStyle w:val="FunctionTok"/>
+        </w:rPr>
+        <w:t xml:space="preserve">c</w:t>
+      </w:r>
+      <w:r>
+        <w:rPr>
+          <w:rStyle w:val="NormalTok"/>
+        </w:rPr>
+        <w:t xml:space="preserve">(</w:t>
+      </w:r>
+      <w:r>
+        <w:rPr>
+          <w:rStyle w:val="DecValTok"/>
+        </w:rPr>
+        <w:t xml:space="preserve">3</w:t>
+      </w:r>
+      <w:r>
+        <w:rPr>
+          <w:rStyle w:val="NormalTok"/>
+        </w:rPr>
+        <w:t xml:space="preserve">, </w:t>
+      </w:r>
+      <w:r>
+        <w:rPr>
+          <w:rStyle w:val="DecValTok"/>
+        </w:rPr>
+        <w:t xml:space="preserve">6</w:t>
+      </w:r>
+      <w:r>
+        <w:rPr>
+          <w:rStyle w:val="NormalTok"/>
+        </w:rPr>
+        <w:t xml:space="preserve">,</w:t>
+      </w:r>
+      <w:r>
+        <w:rPr>
+          <w:rStyle w:val="DecValTok"/>
+        </w:rPr>
+        <w:t xml:space="preserve">9</w:t>
+      </w:r>
+      <w:r>
+        <w:rPr>
+          <w:rStyle w:val="NormalTok"/>
+        </w:rPr>
+        <w:t xml:space="preserve">,</w:t>
+      </w:r>
+      <w:r>
+        <w:rPr>
+          <w:rStyle w:val="DecValTok"/>
+        </w:rPr>
+        <w:t xml:space="preserve">12</w:t>
+      </w:r>
+      <w:r>
+        <w:rPr>
+          <w:rStyle w:val="NormalTok"/>
+        </w:rPr>
+        <w:t xml:space="preserve">,</w:t>
+      </w:r>
+      <w:r>
+        <w:rPr>
+          <w:rStyle w:val="DecValTok"/>
+        </w:rPr>
+        <w:t xml:space="preserve">15</w:t>
+      </w:r>
+      <w:r>
+        <w:rPr>
+          <w:rStyle w:val="NormalTok"/>
+        </w:rPr>
+        <w:t xml:space="preserve">,</w:t>
+      </w:r>
+      <w:r>
+        <w:rPr>
+          <w:rStyle w:val="DecValTok"/>
+        </w:rPr>
+        <w:t xml:space="preserve">18</w:t>
+      </w:r>
+      <w:r>
+        <w:rPr>
+          <w:rStyle w:val="NormalTok"/>
+        </w:rPr>
+        <w:t xml:space="preserve">,</w:t>
+      </w:r>
+      <w:r>
+        <w:rPr>
+          <w:rStyle w:val="DecValTok"/>
+        </w:rPr>
+        <w:t xml:space="preserve">21</w:t>
+      </w:r>
+      <w:r>
+        <w:rPr>
+          <w:rStyle w:val="NormalTok"/>
+        </w:rPr>
+        <w:t xml:space="preserve">,</w:t>
+      </w:r>
+      <w:r>
+        <w:rPr>
+          <w:rStyle w:val="DecValTok"/>
+        </w:rPr>
+        <w:t xml:space="preserve">24</w:t>
+      </w:r>
+      <w:r>
+        <w:rPr>
+          <w:rStyle w:val="NormalTok"/>
+        </w:rPr>
+        <w:t xml:space="preserve">,</w:t>
+      </w:r>
+      <w:r>
+        <w:rPr>
+          <w:rStyle w:val="DecValTok"/>
+        </w:rPr>
+        <w:t xml:space="preserve">27</w:t>
+      </w:r>
+      <w:r>
+        <w:rPr>
+          <w:rStyle w:val="NormalTok"/>
+        </w:rPr>
+        <w:t xml:space="preserve">, </w:t>
+      </w:r>
+      <w:r>
+        <w:rPr>
+          <w:rStyle w:val="DecValTok"/>
+        </w:rPr>
+        <w:t xml:space="preserve">30</w:t>
+      </w:r>
+      <w:r>
+        <w:rPr>
+          <w:rStyle w:val="NormalTok"/>
+        </w:rPr>
+        <w:t xml:space="preserve">, </w:t>
+      </w:r>
+      <w:r>
+        <w:rPr>
+          <w:rStyle w:val="DecValTok"/>
+        </w:rPr>
+        <w:t xml:space="preserve">33</w:t>
+      </w:r>
+      <w:r>
+        <w:rPr>
+          <w:rStyle w:val="NormalTok"/>
+        </w:rPr>
+        <w:t xml:space="preserve">)]</w:t>
+      </w:r>
+      <w:r>
+        <w:br/>
+      </w:r>
+      <w:r>
+        <w:rPr>
+          <w:rStyle w:val="FunctionTok"/>
+        </w:rPr>
+        <w:t xml:space="preserve">variable.names</w:t>
+      </w:r>
+      <w:r>
+        <w:rPr>
+          <w:rStyle w:val="NormalTok"/>
+        </w:rPr>
+        <w:t xml:space="preserve">(Disciplines)</w:t>
+      </w:r>
+    </w:p>
+    <w:p>
+      <w:pPr>
+        <w:pStyle w:val="SourceCode"/>
+      </w:pPr>
+      <w:r>
+        <w:rPr>
+          <w:rStyle w:val="VerbatimChar"/>
+        </w:rPr>
+        <w:t xml:space="preserve">##  [1] "agro"         "busi"         "civsoc"       "climate"      "education"   </w:t>
+      </w:r>
+      <w:r>
+        <w:br/>
+      </w:r>
+      <w:r>
+        <w:rPr>
+          <w:rStyle w:val="VerbatimChar"/>
+        </w:rPr>
+        <w:t xml:space="preserve">##  [6] "energy"       "ethics"       "govern"       "health"       "policy"      </w:t>
+      </w:r>
+      <w:r>
+        <w:br/>
+      </w:r>
+      <w:r>
+        <w:rPr>
+          <w:rStyle w:val="VerbatimChar"/>
+        </w:rPr>
+        <w:t xml:space="preserve">## [11] "technologies"</w:t>
+      </w:r>
+    </w:p>
+    <w:p>
+      <w:pPr>
+        <w:pStyle w:val="FirstParagraph"/>
+      </w:pPr>
+      <w:r>
+        <w:t xml:space="preserve">We start by estimating the mutual information between categorized documents as a first general analysis</w:t>
+      </w:r>
+    </w:p>
+    <w:p>
+      <w:pPr>
+        <w:pStyle w:val="SourceCode"/>
+      </w:pPr>
+      <w:r>
+        <w:rPr>
+          <w:rStyle w:val="FunctionTok"/>
+        </w:rPr>
+        <w:t xml:space="preserve">library</w:t>
+      </w:r>
+      <w:r>
+        <w:rPr>
+          <w:rStyle w:val="NormalTok"/>
+        </w:rPr>
+        <w:t xml:space="preserve">(infotheo)</w:t>
+      </w:r>
+      <w:r>
+        <w:br/>
+      </w:r>
+      <w:r>
+        <w:rPr>
+          <w:rStyle w:val="NormalTok"/>
+        </w:rPr>
+        <w:t xml:space="preserve">DIM </w:t>
+      </w:r>
+      <w:r>
+        <w:rPr>
+          <w:rStyle w:val="OtherTok"/>
+        </w:rPr>
+        <w:t xml:space="preserve">&lt;-</w:t>
+      </w:r>
+      <w:r>
+        <w:rPr>
+          <w:rStyle w:val="NormalTok"/>
+        </w:rPr>
+        <w:t xml:space="preserve"> </w:t>
+      </w:r>
+      <w:r>
+        <w:rPr>
+          <w:rStyle w:val="FunctionTok"/>
+        </w:rPr>
+        <w:t xml:space="preserve">mutinformation</w:t>
+      </w:r>
+      <w:r>
+        <w:rPr>
+          <w:rStyle w:val="NormalTok"/>
+        </w:rPr>
+        <w:t xml:space="preserve">(Disciplines, </w:t>
+      </w:r>
+      <w:r>
+        <w:rPr>
+          <w:rStyle w:val="AttributeTok"/>
+        </w:rPr>
+        <w:t xml:space="preserve">method =</w:t>
+      </w:r>
+      <w:r>
+        <w:rPr>
+          <w:rStyle w:val="NormalTok"/>
+        </w:rPr>
+        <w:t xml:space="preserve"> </w:t>
+      </w:r>
+      <w:r>
+        <w:rPr>
+          <w:rStyle w:val="StringTok"/>
+        </w:rPr>
+        <w:t xml:space="preserve">"mm"</w:t>
+      </w:r>
+      <w:r>
+        <w:rPr>
+          <w:rStyle w:val="NormalTok"/>
+        </w:rPr>
+        <w:t xml:space="preserve">)</w:t>
+      </w:r>
+      <w:r>
+        <w:br/>
+      </w:r>
+      <w:r>
+        <w:rPr>
+          <w:rStyle w:val="FunctionTok"/>
+        </w:rPr>
+        <w:t xml:space="preserve">library</w:t>
+      </w:r>
+      <w:r>
+        <w:rPr>
+          <w:rStyle w:val="NormalTok"/>
+        </w:rPr>
+        <w:t xml:space="preserve">(corrplot)</w:t>
+      </w:r>
+    </w:p>
+    <w:p>
+      <w:pPr>
+        <w:pStyle w:val="SourceCode"/>
+      </w:pPr>
+      <w:r>
+        <w:rPr>
+          <w:rStyle w:val="VerbatimChar"/>
+        </w:rPr>
+        <w:t xml:space="preserve">## corrplot 0.89 loaded</w:t>
+      </w:r>
+    </w:p>
+    <w:p>
+      <w:pPr>
+        <w:pStyle w:val="SourceCode"/>
+      </w:pPr>
+      <w:r>
+        <w:rPr>
+          <w:rStyle w:val="FunctionTok"/>
+        </w:rPr>
+        <w:t xml:space="preserve">library</w:t>
+      </w:r>
+      <w:r>
+        <w:rPr>
+          <w:rStyle w:val="NormalTok"/>
+        </w:rPr>
+        <w:t xml:space="preserve">(RColorBrewer)</w:t>
+      </w:r>
+      <w:r>
+        <w:br/>
+      </w:r>
+      <w:r>
+        <w:rPr>
+          <w:rStyle w:val="NormalTok"/>
+        </w:rPr>
+        <w:t xml:space="preserve">whiteblack </w:t>
+      </w:r>
+      <w:r>
+        <w:rPr>
+          <w:rStyle w:val="OtherTok"/>
+        </w:rPr>
+        <w:t xml:space="preserve">&lt;-</w:t>
+      </w:r>
+      <w:r>
+        <w:rPr>
+          <w:rStyle w:val="NormalTok"/>
+        </w:rPr>
+        <w:t xml:space="preserve"> </w:t>
+      </w:r>
+      <w:r>
+        <w:rPr>
+          <w:rStyle w:val="FunctionTok"/>
+        </w:rPr>
+        <w:t xml:space="preserve">colorRampPalette</w:t>
+      </w:r>
+      <w:r>
+        <w:rPr>
+          <w:rStyle w:val="NormalTok"/>
+        </w:rPr>
+        <w:t xml:space="preserve">(</w:t>
+      </w:r>
+      <w:r>
+        <w:rPr>
+          <w:rStyle w:val="FunctionTok"/>
+        </w:rPr>
+        <w:t xml:space="preserve">c</w:t>
+      </w:r>
+      <w:r>
+        <w:rPr>
+          <w:rStyle w:val="NormalTok"/>
+        </w:rPr>
+        <w:t xml:space="preserve">(</w:t>
+      </w:r>
+      <w:r>
+        <w:rPr>
+          <w:rStyle w:val="StringTok"/>
+        </w:rPr>
+        <w:t xml:space="preserve">"#FFFFFF"</w:t>
+      </w:r>
+      <w:r>
+        <w:rPr>
+          <w:rStyle w:val="NormalTok"/>
+        </w:rPr>
+        <w:t xml:space="preserve">, </w:t>
+      </w:r>
+      <w:r>
+        <w:rPr>
+          <w:rStyle w:val="StringTok"/>
+        </w:rPr>
+        <w:t xml:space="preserve">"#E5E5E5"</w:t>
+      </w:r>
+      <w:r>
+        <w:rPr>
+          <w:rStyle w:val="NormalTok"/>
+        </w:rPr>
+        <w:t xml:space="preserve">, </w:t>
+      </w:r>
+      <w:r>
+        <w:rPr>
+          <w:rStyle w:val="StringTok"/>
+        </w:rPr>
+        <w:t xml:space="preserve">"#F3F3F3"</w:t>
+      </w:r>
+      <w:r>
+        <w:rPr>
+          <w:rStyle w:val="NormalTok"/>
+        </w:rPr>
+        <w:t xml:space="preserve">, </w:t>
+      </w:r>
+      <w:r>
+        <w:rPr>
+          <w:rStyle w:val="StringTok"/>
+        </w:rPr>
+        <w:t xml:space="preserve">"#D8D8D8"</w:t>
+      </w:r>
+      <w:r>
+        <w:rPr>
+          <w:rStyle w:val="NormalTok"/>
+        </w:rPr>
+        <w:t xml:space="preserve">, </w:t>
+      </w:r>
+      <w:r>
+        <w:rPr>
+          <w:rStyle w:val="StringTok"/>
+        </w:rPr>
+        <w:t xml:space="preserve">"#B1B1B1"</w:t>
+      </w:r>
+      <w:r>
+        <w:rPr>
+          <w:rStyle w:val="NormalTok"/>
+        </w:rPr>
+        <w:t xml:space="preserve">, </w:t>
+      </w:r>
+      <w:r>
+        <w:rPr>
+          <w:rStyle w:val="StringTok"/>
+        </w:rPr>
+        <w:t xml:space="preserve">"#8A8A8A"</w:t>
+      </w:r>
+      <w:r>
+        <w:rPr>
+          <w:rStyle w:val="NormalTok"/>
+        </w:rPr>
+        <w:t xml:space="preserve">, </w:t>
+      </w:r>
+      <w:r>
+        <w:rPr>
+          <w:rStyle w:val="StringTok"/>
+        </w:rPr>
+        <w:t xml:space="preserve">"#5D5D5D"</w:t>
+      </w:r>
+      <w:r>
+        <w:rPr>
+          <w:rStyle w:val="NormalTok"/>
+        </w:rPr>
+        <w:t xml:space="preserve">, </w:t>
+      </w:r>
+      <w:r>
+        <w:rPr>
+          <w:rStyle w:val="StringTok"/>
+        </w:rPr>
+        <w:t xml:space="preserve">"#000000"</w:t>
+      </w:r>
+      <w:r>
+        <w:rPr>
+          <w:rStyle w:val="NormalTok"/>
+        </w:rPr>
+        <w:t xml:space="preserve">))</w:t>
+      </w:r>
+      <w:r>
+        <w:br/>
+      </w:r>
+      <w:r>
+        <w:rPr>
+          <w:rStyle w:val="FunctionTok"/>
+        </w:rPr>
+        <w:t xml:space="preserve">corrplot</w:t>
+      </w:r>
+      <w:r>
+        <w:rPr>
+          <w:rStyle w:val="NormalTok"/>
+        </w:rPr>
+        <w:t xml:space="preserve">(DIM, </w:t>
+      </w:r>
+      <w:r>
+        <w:rPr>
+          <w:rStyle w:val="AttributeTok"/>
+        </w:rPr>
+        <w:t xml:space="preserve">is.corr =</w:t>
+      </w:r>
+      <w:r>
+        <w:rPr>
+          <w:rStyle w:val="NormalTok"/>
+        </w:rPr>
+        <w:t xml:space="preserve"> </w:t>
+      </w:r>
+      <w:r>
+        <w:rPr>
+          <w:rStyle w:val="ConstantTok"/>
+        </w:rPr>
+        <w:t xml:space="preserve">FALSE</w:t>
+      </w:r>
+      <w:r>
+        <w:rPr>
+          <w:rStyle w:val="NormalTok"/>
+        </w:rPr>
+        <w:t xml:space="preserve">, </w:t>
+      </w:r>
+      <w:r>
+        <w:rPr>
+          <w:rStyle w:val="AttributeTok"/>
+        </w:rPr>
+        <w:t xml:space="preserve">cl.lim=</w:t>
+      </w:r>
+      <w:r>
+        <w:rPr>
+          <w:rStyle w:val="FunctionTok"/>
+        </w:rPr>
+        <w:t xml:space="preserve">c</w:t>
+      </w:r>
+      <w:r>
+        <w:rPr>
+          <w:rStyle w:val="NormalTok"/>
+        </w:rPr>
+        <w:t xml:space="preserve">(</w:t>
+      </w:r>
+      <w:r>
+        <w:rPr>
+          <w:rStyle w:val="FunctionTok"/>
+        </w:rPr>
+        <w:t xml:space="preserve">min</w:t>
+      </w:r>
+      <w:r>
+        <w:rPr>
+          <w:rStyle w:val="NormalTok"/>
+        </w:rPr>
+        <w:t xml:space="preserve">(DIM), </w:t>
+      </w:r>
+      <w:r>
+        <w:rPr>
+          <w:rStyle w:val="FunctionTok"/>
+        </w:rPr>
+        <w:t xml:space="preserve">max</w:t>
+      </w:r>
+      <w:r>
+        <w:rPr>
+          <w:rStyle w:val="NormalTok"/>
+        </w:rPr>
+        <w:t xml:space="preserve">(DIM)), </w:t>
+      </w:r>
+      <w:r>
+        <w:rPr>
+          <w:rStyle w:val="AttributeTok"/>
+        </w:rPr>
+        <w:t xml:space="preserve">method =</w:t>
+      </w:r>
+      <w:r>
+        <w:rPr>
+          <w:rStyle w:val="NormalTok"/>
+        </w:rPr>
+        <w:t xml:space="preserve"> </w:t>
+      </w:r>
+      <w:r>
+        <w:rPr>
+          <w:rStyle w:val="StringTok"/>
+        </w:rPr>
+        <w:t xml:space="preserve">"number"</w:t>
+      </w:r>
+      <w:r>
+        <w:rPr>
+          <w:rStyle w:val="NormalTok"/>
+        </w:rPr>
+        <w:t xml:space="preserve">, </w:t>
+      </w:r>
+      <w:r>
+        <w:rPr>
+          <w:rStyle w:val="AttributeTok"/>
+        </w:rPr>
+        <w:t xml:space="preserve">type =</w:t>
+      </w:r>
+      <w:r>
+        <w:rPr>
+          <w:rStyle w:val="NormalTok"/>
+        </w:rPr>
+        <w:t xml:space="preserve"> </w:t>
+      </w:r>
+      <w:r>
+        <w:rPr>
+          <w:rStyle w:val="StringTok"/>
+        </w:rPr>
+        <w:t xml:space="preserve">"lower"</w:t>
+      </w:r>
+      <w:r>
+        <w:rPr>
+          <w:rStyle w:val="NormalTok"/>
+        </w:rPr>
+        <w:t xml:space="preserve">, </w:t>
+      </w:r>
+      <w:r>
+        <w:rPr>
+          <w:rStyle w:val="AttributeTok"/>
+        </w:rPr>
+        <w:t xml:space="preserve">col=</w:t>
+      </w:r>
+      <w:r>
+        <w:rPr>
+          <w:rStyle w:val="FunctionTok"/>
+        </w:rPr>
+        <w:t xml:space="preserve">whiteblack</w:t>
+      </w:r>
+      <w:r>
+        <w:rPr>
+          <w:rStyle w:val="NormalTok"/>
+        </w:rPr>
+        <w:t xml:space="preserve">(</w:t>
+      </w:r>
+      <w:r>
+        <w:rPr>
+          <w:rStyle w:val="DecValTok"/>
+        </w:rPr>
+        <w:t xml:space="preserve">6</w:t>
+      </w:r>
+      <w:r>
+        <w:rPr>
+          <w:rStyle w:val="NormalTok"/>
+        </w:rPr>
+        <w:t xml:space="preserve">), </w:t>
+      </w:r>
+      <w:r>
+        <w:rPr>
+          <w:rStyle w:val="AttributeTok"/>
+        </w:rPr>
+        <w:t xml:space="preserve">tl.col =</w:t>
+      </w:r>
+      <w:r>
+        <w:rPr>
+          <w:rStyle w:val="NormalTok"/>
+        </w:rPr>
+        <w:t xml:space="preserve"> </w:t>
+      </w:r>
+      <w:r>
+        <w:rPr>
+          <w:rStyle w:val="StringTok"/>
+        </w:rPr>
+        <w:t xml:space="preserve">"black"</w:t>
+      </w:r>
+      <w:r>
+        <w:rPr>
+          <w:rStyle w:val="NormalTok"/>
+        </w:rPr>
+        <w:t xml:space="preserve">)</w:t>
+      </w:r>
+    </w:p>
+    <w:p>
+      <w:pPr>
+        <w:pStyle w:val="FirstParagraph"/>
+      </w:pPr>
+      <w:r>
+        <w:drawing>
+          <wp:inline>
+            <wp:extent cx="4620126" cy="3696101"/>
+            <wp:effectExtent b="0" l="0" r="0" t="0"/>
+            <wp:docPr descr="" title="" id="1" name="Picture"/>
+            <a:graphic>
+              <a:graphicData uri="http://schemas.openxmlformats.org/drawingml/2006/picture">
+                <pic:pic>
+                  <pic:nvPicPr>
+                    <pic:cNvPr descr="PreliminaryAnalyses_files/figure-docx/unnamed-chunk-4-1.png" id="0" name="Picture"/>
+                    <pic:cNvPicPr>
+                      <a:picLocks noChangeArrowheads="1" noChangeAspect="1"/>
+                    </pic:cNvPicPr>
+                  </pic:nvPicPr>
+                  <pic:blipFill>
+                    <a:blip r:embed="rId20"/>
+                    <a:stretch>
+                      <a:fillRect/>
+                    </a:stretch>
+                  </pic:blipFill>
+                  <pic:spPr bwMode="auto">
+                    <a:xfrm>
+                      <a:off x="0" y="0"/>
+                      <a:ext cx="4620126" cy="3696101"/>
+                    </a:xfrm>
+                    <a:prstGeom prst="rect">
+                      <a:avLst/>
+                    </a:prstGeom>
+                    <a:noFill/>
+                    <a:ln w="9525">
+                      <a:noFill/>
+                      <a:headEnd/>
+                      <a:tailEnd/>
+                    </a:ln>
+                  </pic:spPr>
+                </pic:pic>
+              </a:graphicData>
+            </a:graphic>
+          </wp:inline>
+        </w:drawing>
+      </w:r>
+    </w:p>
+    <w:bookmarkEnd w:id="21"/>
     <w:sectPr/>
   </w:body>
 </w:document>
